--- a/Game_Mechanics.docx
+++ b/Game_Mechanics.docx
@@ -916,25 +916,7 @@
           <w:szCs w:val="28"/>
         </w:rPr>
         <w:tab/>
-        <w:t>- Agility (</w:t>
-      </w:r>
-      <w:proofErr w:type="spellStart"/>
-      <w:r>
-        <w:rPr>
-          <w:rFonts w:ascii="Baskerville Old Face" w:hAnsi="Baskerville Old Face"/>
-          <w:sz w:val="28"/>
-          <w:szCs w:val="28"/>
-        </w:rPr>
-        <w:t>agi</w:t>
-      </w:r>
-      <w:proofErr w:type="spellEnd"/>
-      <w:r>
-        <w:rPr>
-          <w:rFonts w:ascii="Baskerville Old Face" w:hAnsi="Baskerville Old Face"/>
-          <w:sz w:val="28"/>
-          <w:szCs w:val="28"/>
-        </w:rPr>
-        <w:t>): Increase player's walking speed. (+0.3 MS)</w:t>
+        <w:t>- Agility (agi): Increase player's walking speed. (+0.3 MS)</w:t>
       </w:r>
     </w:p>
     <w:p>
@@ -1143,15 +1125,7 @@
                 <w:sz w:val="28"/>
                 <w:szCs w:val="28"/>
               </w:rPr>
-              <w:t>Attribute</w:t>
-            </w:r>
-            <w:r>
-              <w:rPr>
-                <w:rFonts w:ascii="Baskerville Old Face" w:hAnsi="Baskerville Old Face"/>
-                <w:sz w:val="28"/>
-                <w:szCs w:val="28"/>
-              </w:rPr>
-              <w:t xml:space="preserve"> / Weapon</w:t>
+              <w:t>Attribute / Weapon</w:t>
             </w:r>
           </w:p>
         </w:tc>
@@ -1632,23 +1606,7 @@
                 <w:sz w:val="28"/>
                 <w:szCs w:val="28"/>
               </w:rPr>
-              <w:t>Cros</w:t>
-            </w:r>
-            <w:r>
-              <w:rPr>
-                <w:rFonts w:ascii="Baskerville Old Face" w:hAnsi="Baskerville Old Face"/>
-                <w:sz w:val="28"/>
-                <w:szCs w:val="28"/>
-              </w:rPr>
-              <w:t>s</w:t>
-            </w:r>
-            <w:r>
-              <w:rPr>
-                <w:rFonts w:ascii="Baskerville Old Face" w:hAnsi="Baskerville Old Face"/>
-                <w:sz w:val="28"/>
-                <w:szCs w:val="28"/>
-              </w:rPr>
-              <w:t>bow</w:t>
+              <w:t>Crossbow</w:t>
             </w:r>
           </w:p>
         </w:tc>
@@ -2782,6 +2740,126 @@
         </w:rPr>
         <w:t xml:space="preserve"> 9-10.</w:t>
       </w:r>
+    </w:p>
+    <w:p>
+      <w:pPr>
+        <w:rPr>
+          <w:rFonts w:ascii="Baskerville Old Face" w:hAnsi="Baskerville Old Face"/>
+          <w:sz w:val="28"/>
+          <w:szCs w:val="28"/>
+        </w:rPr>
+      </w:pPr>
+      <w:r>
+        <w:rPr>
+          <w:rFonts w:ascii="Baskerville Old Face" w:hAnsi="Baskerville Old Face"/>
+          <w:sz w:val="28"/>
+          <w:szCs w:val="28"/>
+        </w:rPr>
+        <w:t xml:space="preserve">Each skill has an </w:t>
+      </w:r>
+      <w:r>
+        <w:rPr>
+          <w:rFonts w:ascii="Baskerville Old Face" w:hAnsi="Baskerville Old Face"/>
+          <w:b/>
+          <w:sz w:val="28"/>
+          <w:szCs w:val="28"/>
+        </w:rPr>
+        <w:t xml:space="preserve">Upgrade </w:t>
+      </w:r>
+      <w:r>
+        <w:rPr>
+          <w:rFonts w:ascii="Baskerville Old Face" w:hAnsi="Baskerville Old Face"/>
+          <w:b/>
+          <w:sz w:val="28"/>
+          <w:szCs w:val="28"/>
+        </w:rPr>
+        <w:t>Level</w:t>
+      </w:r>
+      <w:r>
+        <w:rPr>
+          <w:rFonts w:ascii="Baskerville Old Face" w:hAnsi="Baskerville Old Face"/>
+          <w:sz w:val="28"/>
+          <w:szCs w:val="28"/>
+        </w:rPr>
+        <w:t xml:space="preserve">, being </w:t>
+      </w:r>
+      <w:r>
+        <w:rPr>
+          <w:rFonts w:ascii="Baskerville Old Face" w:hAnsi="Baskerville Old Face"/>
+          <w:sz w:val="28"/>
+          <w:szCs w:val="28"/>
+        </w:rPr>
+        <w:t>different</w:t>
+      </w:r>
+      <w:r>
+        <w:rPr>
+          <w:rFonts w:ascii="Baskerville Old Face" w:hAnsi="Baskerville Old Face"/>
+          <w:sz w:val="28"/>
+          <w:szCs w:val="28"/>
+        </w:rPr>
+        <w:t xml:space="preserve"> from </w:t>
+      </w:r>
+      <w:r>
+        <w:rPr>
+          <w:rFonts w:ascii="Baskerville Old Face" w:hAnsi="Baskerville Old Face"/>
+          <w:b/>
+          <w:sz w:val="28"/>
+          <w:szCs w:val="28"/>
+        </w:rPr>
+        <w:t>ML</w:t>
+      </w:r>
+      <w:r>
+        <w:rPr>
+          <w:rFonts w:ascii="Baskerville Old Face" w:hAnsi="Baskerville Old Face"/>
+          <w:sz w:val="28"/>
+          <w:szCs w:val="28"/>
+        </w:rPr>
+        <w:t>.</w:t>
+      </w:r>
+    </w:p>
+    <w:p>
+      <w:pPr>
+        <w:rPr>
+          <w:rFonts w:ascii="Baskerville Old Face" w:hAnsi="Baskerville Old Face"/>
+          <w:sz w:val="28"/>
+          <w:szCs w:val="28"/>
+        </w:rPr>
+      </w:pPr>
+      <w:r>
+        <w:rPr>
+          <w:rFonts w:ascii="Baskerville Old Face" w:hAnsi="Baskerville Old Face"/>
+          <w:sz w:val="28"/>
+          <w:szCs w:val="28"/>
+        </w:rPr>
+        <w:t xml:space="preserve">The </w:t>
+      </w:r>
+      <w:r>
+        <w:rPr>
+          <w:rFonts w:ascii="Baskerville Old Face" w:hAnsi="Baskerville Old Face"/>
+          <w:b/>
+          <w:sz w:val="28"/>
+          <w:szCs w:val="28"/>
+        </w:rPr>
+        <w:t>Upgrade Level</w:t>
+      </w:r>
+      <w:r>
+        <w:rPr>
+          <w:rFonts w:ascii="Baskerville Old Face" w:hAnsi="Baskerville Old Face"/>
+          <w:sz w:val="28"/>
+          <w:szCs w:val="28"/>
+        </w:rPr>
+        <w:t xml:space="preserve"> will: increase dmg/healing/buffing done, increase cd/mana cost and increase the skill’</w:t>
+      </w:r>
+      <w:r>
+        <w:rPr>
+          <w:rFonts w:ascii="Baskerville Old Face" w:hAnsi="Baskerville Old Face"/>
+          <w:sz w:val="28"/>
+          <w:szCs w:val="28"/>
+        </w:rPr>
+        <w:t>s range (for ranged skills).</w:t>
+      </w:r>
+      <w:bookmarkStart w:id="0" w:name="_GoBack"/>
+      <w:bookmarkEnd w:id="0"/>
     </w:p>
     <w:p>
       <w:pPr>
@@ -3052,15 +3130,7 @@
                 <w:sz w:val="28"/>
                 <w:szCs w:val="28"/>
               </w:rPr>
-              <w:t>Fir</w:t>
-            </w:r>
-            <w:r>
-              <w:rPr>
-                <w:rFonts w:ascii="Baskerville Old Face" w:hAnsi="Baskerville Old Face"/>
-                <w:sz w:val="28"/>
-                <w:szCs w:val="28"/>
-              </w:rPr>
-              <w:t>e</w:t>
+              <w:t>Fire</w:t>
             </w:r>
           </w:p>
         </w:tc>
@@ -5042,25 +5112,7 @@
           <w:sz w:val="28"/>
           <w:szCs w:val="28"/>
         </w:rPr>
-        <w:t xml:space="preserve"> (</w:t>
-      </w:r>
-      <w:proofErr w:type="spellStart"/>
-      <w:r>
-        <w:rPr>
-          <w:rFonts w:ascii="Baskerville Old Face" w:hAnsi="Baskerville Old Face"/>
-          <w:sz w:val="28"/>
-          <w:szCs w:val="28"/>
-        </w:rPr>
-        <w:t>PnC</w:t>
-      </w:r>
-      <w:proofErr w:type="spellEnd"/>
-      <w:r>
-        <w:rPr>
-          <w:rFonts w:ascii="Baskerville Old Face" w:hAnsi="Baskerville Old Face"/>
-          <w:sz w:val="28"/>
-          <w:szCs w:val="28"/>
-        </w:rPr>
-        <w:t>)</w:t>
+        <w:t xml:space="preserve"> (PnC)</w:t>
       </w:r>
     </w:p>
     <w:p>
@@ -5195,17 +5247,7 @@
           <w:sz w:val="28"/>
           <w:szCs w:val="32"/>
         </w:rPr>
-        <w:t>for each type of at</w:t>
-      </w:r>
-      <w:bookmarkStart w:id="0" w:name="_GoBack"/>
-      <w:bookmarkEnd w:id="0"/>
-      <w:r>
-        <w:rPr>
-          <w:rFonts w:ascii="Baskerville Old Face" w:hAnsi="Baskerville Old Face"/>
-          <w:sz w:val="28"/>
-          <w:szCs w:val="32"/>
-        </w:rPr>
-        <w:t>tack.</w:t>
+        <w:t>for each type of attack.</w:t>
       </w:r>
     </w:p>
     <w:p>
@@ -5693,25 +5735,7 @@
           <w:sz w:val="28"/>
           <w:szCs w:val="32"/>
         </w:rPr>
-        <w:t xml:space="preserve">(eg.: Mace Bash, Axe Cleave, </w:t>
-      </w:r>
-      <w:proofErr w:type="spellStart"/>
-      <w:r>
-        <w:rPr>
-          <w:rFonts w:ascii="Baskerville Old Face" w:hAnsi="Baskerville Old Face"/>
-          <w:sz w:val="28"/>
-          <w:szCs w:val="32"/>
-        </w:rPr>
-        <w:t>etc</w:t>
-      </w:r>
-      <w:proofErr w:type="spellEnd"/>
-      <w:r>
-        <w:rPr>
-          <w:rFonts w:ascii="Baskerville Old Face" w:hAnsi="Baskerville Old Face"/>
-          <w:sz w:val="28"/>
-          <w:szCs w:val="32"/>
-        </w:rPr>
-        <w:t>)</w:t>
+        <w:t>(eg.: Mace Bash, Axe Cleave, etc)</w:t>
       </w:r>
     </w:p>
     <w:p>
@@ -7413,15 +7437,7 @@
                 <w:sz w:val="28"/>
                 <w:szCs w:val="32"/>
               </w:rPr>
-              <w:t>G</w:t>
-            </w:r>
-            <w:r>
-              <w:rPr>
-                <w:rFonts w:ascii="Baskerville Old Face" w:hAnsi="Baskerville Old Face"/>
-                <w:sz w:val="28"/>
-                <w:szCs w:val="32"/>
-              </w:rPr>
-              <w:t>od-Tier</w:t>
+              <w:t>God-Tier</w:t>
             </w:r>
           </w:p>
         </w:tc>
@@ -7694,17 +7710,7 @@
           <w:szCs w:val="32"/>
           <w:u w:val="single"/>
         </w:rPr>
-        <w:t xml:space="preserve">Mobs </w:t>
-      </w:r>
-      <w:r>
-        <w:rPr>
-          <w:rFonts w:ascii="Baskerville Old Face" w:hAnsi="Baskerville Old Face"/>
-          <w:b/>
-          <w:sz w:val="32"/>
-          <w:szCs w:val="32"/>
-          <w:u w:val="single"/>
-        </w:rPr>
-        <w:t>and Item Charts</w:t>
+        <w:t>Mobs and Item Charts</w:t>
       </w:r>
     </w:p>
     <w:p>
@@ -9012,6 +9018,7 @@
     <w:lsdException w:name="HTML Sample" w:semiHidden="1" w:unhideWhenUsed="1"/>
     <w:lsdException w:name="HTML Typewriter" w:semiHidden="1" w:unhideWhenUsed="1"/>
     <w:lsdException w:name="HTML Variable" w:semiHidden="1" w:unhideWhenUsed="1"/>
+    <w:lsdException w:name="Normal Table" w:semiHidden="1" w:unhideWhenUsed="1"/>
     <w:lsdException w:name="annotation subject" w:semiHidden="1" w:unhideWhenUsed="1"/>
     <w:lsdException w:name="No List" w:semiHidden="1" w:unhideWhenUsed="1"/>
     <w:lsdException w:name="Outline List 1" w:semiHidden="1" w:unhideWhenUsed="1"/>
@@ -9057,9 +9064,11 @@
     <w:lsdException w:name="Table Subtle 1" w:semiHidden="1" w:unhideWhenUsed="1"/>
     <w:lsdException w:name="Table Subtle 2" w:semiHidden="1" w:unhideWhenUsed="1"/>
     <w:lsdException w:name="Table Web 1" w:semiHidden="1" w:unhideWhenUsed="1"/>
+    <w:lsdException w:name="Table Web 2" w:semiHidden="1" w:unhideWhenUsed="1"/>
     <w:lsdException w:name="Table Web 3" w:semiHidden="1" w:unhideWhenUsed="1"/>
     <w:lsdException w:name="Balloon Text" w:semiHidden="1" w:unhideWhenUsed="1"/>
     <w:lsdException w:name="Table Grid" w:uiPriority="39"/>
+    <w:lsdException w:name="Table Theme" w:semiHidden="1" w:unhideWhenUsed="1"/>
     <w:lsdException w:name="Placeholder Text" w:semiHidden="1"/>
     <w:lsdException w:name="No Spacing" w:uiPriority="1" w:qFormat="1"/>
     <w:lsdException w:name="Light Shading" w:uiPriority="60"/>
